--- a/Elektrik Enerjisi  ile Nesne Taşıma.docx
+++ b/Elektrik Enerjisi  ile Nesne Taşıma.docx
@@ -124,6 +124,111 @@
         </w:rPr>
         <w:t xml:space="preserve">terim yenilikçi olduğunun yanında korkunç bir terim olarak aklımda kalmış . </w:t>
       </w:r>
+      <w:r>
+        <w:rPr>
+          <w:sz w:val="24"/>
+          <w:szCs w:val="24"/>
+        </w:rPr>
+        <w:t xml:space="preserve">Biz bu terimi Furkan ve Emre olarak  gündelik hayatımızda nasıl işe yarar diye düşündük ve şu karara </w:t>
+      </w:r>
+      <w:proofErr w:type="gramStart"/>
+      <w:r>
+        <w:rPr>
+          <w:sz w:val="24"/>
+          <w:szCs w:val="24"/>
+        </w:rPr>
+        <w:t>vardık.Günümüzde</w:t>
+      </w:r>
+      <w:proofErr w:type="gramEnd"/>
+      <w:r>
+        <w:rPr>
+          <w:sz w:val="24"/>
+          <w:szCs w:val="24"/>
+        </w:rPr>
+        <w:t xml:space="preserve"> Taşımacılık her sektörde önemli.Biz taşımacılık konusunu farklı bir boyuta vardırarak bir proje tasarlamaya karar verdik.Bu projemiz lojistik üstüne kurulup,insanların ihtiyaçlarını karşılama konusunda onlara bir kolaylık sağlamayı düşündük.Bu fikrimiz daha önce çoğu firma taşıma,iletişim şeklinde kullanmıştı.Biz ise bu projemizde daha farklı düşünerek nasıl daha ilerici olabilir ve insanların yararına olur diye düşündük.Ve aldığımız karar doğrultusunda günümüzde bir </w:t>
+      </w:r>
+      <w:r>
+        <w:rPr>
+          <w:sz w:val="24"/>
+          <w:szCs w:val="24"/>
+        </w:rPr>
+        <w:t xml:space="preserve">ihtiyaç olan </w:t>
+      </w:r>
+      <w:proofErr w:type="spellStart"/>
+      <w:r>
+        <w:rPr>
+          <w:sz w:val="24"/>
+          <w:szCs w:val="24"/>
+        </w:rPr>
+        <w:t>kargolama</w:t>
+      </w:r>
+      <w:proofErr w:type="spellEnd"/>
+      <w:r>
+        <w:rPr>
+          <w:sz w:val="24"/>
+          <w:szCs w:val="24"/>
+        </w:rPr>
+        <w:t xml:space="preserve"> ve kargo şirketlerinin yaptığı işi bu projenin devralmasını uygun gördük.Lafı fazla uzatmadan projemizin nasıl çalıştığı konusunda sizlerle fikirlerimizi paylaşalım.</w:t>
+      </w:r>
+    </w:p>
+    <w:p>
+      <w:pPr>
+        <w:rPr>
+          <w:b/>
+          <w:i/>
+          <w:sz w:val="44"/>
+          <w:szCs w:val="44"/>
+        </w:rPr>
+      </w:pPr>
+      <w:r>
+        <w:rPr>
+          <w:b/>
+          <w:i/>
+          <w:sz w:val="44"/>
+          <w:szCs w:val="44"/>
+        </w:rPr>
+        <w:t>Projenin Çalışması:</w:t>
+      </w:r>
+    </w:p>
+    <w:p>
+      <w:r>
+        <w:t xml:space="preserve">Projemiz çalışma prensibi; Öncelikle bizim projemizin </w:t>
+      </w:r>
+      <w:proofErr w:type="gramStart"/>
+      <w:r>
+        <w:t>temel  aldığı</w:t>
+      </w:r>
+      <w:proofErr w:type="gramEnd"/>
+      <w:r>
+        <w:t xml:space="preserve"> sistemin örnekleri  Dünyamızda ve Ülkemizde fazlaca var. Projenin amacı tüneller sistemiyle bir </w:t>
+      </w:r>
+      <w:proofErr w:type="gramStart"/>
+      <w:r>
+        <w:t>nesnenin  bir</w:t>
+      </w:r>
+      <w:proofErr w:type="gramEnd"/>
+      <w:r>
+        <w:t xml:space="preserve"> konumdan diğer konuma gitmesini  sağlıyor.</w:t>
+      </w:r>
+      <w:r>
+        <w:t xml:space="preserve"> </w:t>
+      </w:r>
+      <w:proofErr w:type="spellStart"/>
+      <w:r>
+        <w:t>pnömatik</w:t>
+      </w:r>
+      <w:proofErr w:type="spellEnd"/>
+      <w:r>
+        <w:t xml:space="preserve"> taşıma sistemleri</w:t>
+      </w:r>
+    </w:p>
+    <w:p>
+      <w:pPr>
+        <w:rPr>
+          <w:sz w:val="24"/>
+          <w:szCs w:val="24"/>
+        </w:rPr>
+      </w:pPr>
     </w:p>
     <w:sectPr>
       <w:pgSz w:w="11906" w:h="16838"/>

--- a/Elektrik Enerjisi  ile Nesne Taşıma.docx
+++ b/Elektrik Enerjisi  ile Nesne Taşıma.docx
@@ -192,34 +192,72 @@
     </w:p>
     <w:p>
       <w:r>
-        <w:t xml:space="preserve">Projemiz çalışma prensibi; Öncelikle bizim projemizin </w:t>
+        <w:t xml:space="preserve">Projemiz çalışma prensibi; Öncelikle bizim projemizin temel  aldığı sistemin örnekleri </w:t>
+      </w:r>
+      <w:r>
+        <w:t xml:space="preserve"> Dünyamızda ve ülkemizde farklı çeş</w:t>
+      </w:r>
+      <w:r>
+        <w:t>i</w:t>
+      </w:r>
+      <w:r>
+        <w:t>t</w:t>
+      </w:r>
+      <w:r>
+        <w:t>l</w:t>
+      </w:r>
+      <w:r>
+        <w:t>eri</w:t>
+      </w:r>
+      <w:r>
+        <w:t xml:space="preserve"> </w:t>
+      </w:r>
+      <w:r>
+        <w:t xml:space="preserve"> </w:t>
       </w:r>
       <w:proofErr w:type="gramStart"/>
       <w:r>
-        <w:t>temel  aldığı</w:t>
+        <w:t xml:space="preserve">bulunmaktadır </w:t>
+      </w:r>
+      <w:r>
+        <w:t>.</w:t>
       </w:r>
       <w:proofErr w:type="gramEnd"/>
       <w:r>
-        <w:t xml:space="preserve"> sistemin örnekleri  Dünyamızda ve Ülkemizde fazlaca var. Projenin amacı tüneller sistemiyle bir </w:t>
+        <w:t xml:space="preserve"> Projenin amacı elek</w:t>
+      </w:r>
+      <w:r>
+        <w:t>t</w:t>
+      </w:r>
+      <w:r>
+        <w:t xml:space="preserve">rik enerjisinden yararlanarak bir noktadan diğer bir noktaya  fazla güç kullanmadan hızlı bir şekilde ulaşımı ve lojistiği kolaylıkla </w:t>
       </w:r>
       <w:proofErr w:type="gramStart"/>
       <w:r>
-        <w:t>nesnenin  bir</w:t>
+        <w:t>sağlamak.Projemizin</w:t>
       </w:r>
       <w:proofErr w:type="gramEnd"/>
       <w:r>
-        <w:t xml:space="preserve"> konumdan diğer konuma gitmesini  sağlıyor.</w:t>
-      </w:r>
-      <w:r>
-        <w:t xml:space="preserve"> </w:t>
+        <w:t xml:space="preserve"> diğer sistemlerden farkları şunlardır;diğer sistemler çok fazla enerji gerektiriyor ve enerjinin depolanması için büyük alanlara ihtiyaç duyuluyor.</w:t>
+      </w:r>
+      <w:r>
+        <w:t xml:space="preserve"> Bizim sistemimiz az </w:t>
+      </w:r>
+      <w:proofErr w:type="gramStart"/>
+      <w:r>
+        <w:t>maliyetli,az</w:t>
+      </w:r>
+      <w:proofErr w:type="gramEnd"/>
+      <w:r>
+        <w:t xml:space="preserve"> enerji harcayan ve az depolama alanı gerektiren bir sistemdir,çalışma prensibi diğerlerine göre daha farklıdır.Projemiz iki kısımdan oluşuyor birincisi fırlatıcının bulunduğu kısım ikincisi ise sürtünmeyi ve yerçekimi en aza indirecek olan manyetik </w:t>
       </w:r>
       <w:proofErr w:type="spellStart"/>
       <w:r>
-        <w:t>pnömatik</w:t>
+        <w:t>levitasyon</w:t>
       </w:r>
       <w:proofErr w:type="spellEnd"/>
       <w:r>
-        <w:t xml:space="preserve"> taşıma sistemleri</w:t>
+        <w:t xml:space="preserve"> tünelidir </w:t>
       </w:r>
     </w:p>
     <w:p>

--- a/Elektrik Enerjisi  ile Nesne Taşıma.docx
+++ b/Elektrik Enerjisi  ile Nesne Taşıma.docx
@@ -259,6 +259,17 @@
       <w:r>
         <w:t xml:space="preserve"> tünelidir </w:t>
       </w:r>
+      <w:r>
+        <w:t xml:space="preserve">.Bu sistemin işleyişi ilk olarak elektriksel kısmı n kapsülü belirli bir hıza ulaştırması ikinci olarak ise bu hızım sürtünme ve yerçekiminin en  az olduğu </w:t>
+      </w:r>
+      <w:proofErr w:type="spellStart"/>
+      <w:r>
+        <w:t>levitasyon</w:t>
+      </w:r>
+      <w:proofErr w:type="spellEnd"/>
+      <w:r>
+        <w:t xml:space="preserve">  tünelinde ilk baştaki kazanılan yüksek hızın korunumu sayesinde uzak mesafelere az enerji kullanarak taşınmasına dayanır.</w:t>
+      </w:r>
     </w:p>
     <w:p>
       <w:pPr>
@@ -267,6 +278,113 @@
           <w:szCs w:val="24"/>
         </w:rPr>
       </w:pPr>
+      <w:r>
+        <w:rPr>
+          <w:noProof/>
+          <w:sz w:val="24"/>
+          <w:szCs w:val="24"/>
+          <w:lang w:eastAsia="tr-TR"/>
+        </w:rPr>
+        <w:lastRenderedPageBreak/>
+        <w:drawing>
+          <wp:inline distT="0" distB="0" distL="0" distR="0">
+            <wp:extent cx="5762625" cy="3838575"/>
+            <wp:effectExtent l="19050" t="0" r="9525" b="0"/>
+            <wp:docPr id="1" name="Resim 1" descr="C:\Users\pc\Desktop\modernekunst_2.jpg"/>
+            <wp:cNvGraphicFramePr>
+              <a:graphicFrameLocks xmlns:a="http://schemas.openxmlformats.org/drawingml/2006/main" noChangeAspect="1"/>
+            </wp:cNvGraphicFramePr>
+            <a:graphic xmlns:a="http://schemas.openxmlformats.org/drawingml/2006/main">
+              <a:graphicData uri="http://schemas.openxmlformats.org/drawingml/2006/picture">
+                <pic:pic xmlns:pic="http://schemas.openxmlformats.org/drawingml/2006/picture">
+                  <pic:nvPicPr>
+                    <pic:cNvPr id="0" name="Picture 1" descr="C:\Users\pc\Desktop\modernekunst_2.jpg"/>
+                    <pic:cNvPicPr>
+                      <a:picLocks noChangeAspect="1" noChangeArrowheads="1"/>
+                    </pic:cNvPicPr>
+                  </pic:nvPicPr>
+                  <pic:blipFill>
+                    <a:blip r:embed="rId5"/>
+                    <a:srcRect/>
+                    <a:stretch>
+                      <a:fillRect/>
+                    </a:stretch>
+                  </pic:blipFill>
+                  <pic:spPr bwMode="auto">
+                    <a:xfrm>
+                      <a:off x="0" y="0"/>
+                      <a:ext cx="5762625" cy="3838575"/>
+                    </a:xfrm>
+                    <a:prstGeom prst="rect">
+                      <a:avLst/>
+                    </a:prstGeom>
+                    <a:noFill/>
+                    <a:ln w="9525">
+                      <a:noFill/>
+                      <a:miter lim="800000"/>
+                      <a:headEnd/>
+                      <a:tailEnd/>
+                    </a:ln>
+                  </pic:spPr>
+                </pic:pic>
+              </a:graphicData>
+            </a:graphic>
+          </wp:inline>
+        </w:drawing>
+      </w:r>
+      <w:r>
+        <w:rPr>
+          <w:noProof/>
+          <w:sz w:val="24"/>
+          <w:szCs w:val="24"/>
+          <w:lang w:eastAsia="tr-TR"/>
+        </w:rPr>
+        <w:drawing>
+          <wp:inline distT="0" distB="0" distL="0" distR="0">
+            <wp:extent cx="2857500" cy="1600200"/>
+            <wp:effectExtent l="19050" t="0" r="0" b="0"/>
+            <wp:docPr id="2" name="Resim 2" descr="C:\Users\pc\Desktop\indir.jpg"/>
+            <wp:cNvGraphicFramePr>
+              <a:graphicFrameLocks xmlns:a="http://schemas.openxmlformats.org/drawingml/2006/main" noChangeAspect="1"/>
+            </wp:cNvGraphicFramePr>
+            <a:graphic xmlns:a="http://schemas.openxmlformats.org/drawingml/2006/main">
+              <a:graphicData uri="http://schemas.openxmlformats.org/drawingml/2006/picture">
+                <pic:pic xmlns:pic="http://schemas.openxmlformats.org/drawingml/2006/picture">
+                  <pic:nvPicPr>
+                    <pic:cNvPr id="0" name="Picture 2" descr="C:\Users\pc\Desktop\indir.jpg"/>
+                    <pic:cNvPicPr>
+                      <a:picLocks noChangeAspect="1" noChangeArrowheads="1"/>
+                    </pic:cNvPicPr>
+                  </pic:nvPicPr>
+                  <pic:blipFill>
+                    <a:blip r:embed="rId6"/>
+                    <a:srcRect/>
+                    <a:stretch>
+                      <a:fillRect/>
+                    </a:stretch>
+                  </pic:blipFill>
+                  <pic:spPr bwMode="auto">
+                    <a:xfrm>
+                      <a:off x="0" y="0"/>
+                      <a:ext cx="2857500" cy="1600200"/>
+                    </a:xfrm>
+                    <a:prstGeom prst="rect">
+                      <a:avLst/>
+                    </a:prstGeom>
+                    <a:noFill/>
+                    <a:ln w="9525">
+                      <a:noFill/>
+                      <a:miter lim="800000"/>
+                      <a:headEnd/>
+                      <a:tailEnd/>
+                    </a:ln>
+                  </pic:spPr>
+                </pic:pic>
+              </a:graphicData>
+            </a:graphic>
+          </wp:inline>
+        </w:drawing>
+      </w:r>
     </w:p>
     <w:sectPr>
       <w:pgSz w:w="11906" w:h="16838"/>
@@ -467,6 +585,36 @@
     <w:semiHidden/>
     <w:unhideWhenUsed/>
   </w:style>
+  <w:style w:type="paragraph" w:styleId="BalonMetni">
+    <w:name w:val="Balloon Text"/>
+    <w:basedOn w:val="Normal"/>
+    <w:link w:val="BalonMetniChar"/>
+    <w:uiPriority w:val="99"/>
+    <w:semiHidden/>
+    <w:unhideWhenUsed/>
+    <w:rsid w:val="00336E48"/>
+    <w:pPr>
+      <w:spacing w:after="0" w:line="240" w:lineRule="auto"/>
+    </w:pPr>
+    <w:rPr>
+      <w:rFonts w:ascii="Tahoma" w:hAnsi="Tahoma" w:cs="Tahoma"/>
+      <w:sz w:val="16"/>
+      <w:szCs w:val="16"/>
+    </w:rPr>
+  </w:style>
+  <w:style w:type="character" w:customStyle="1" w:styleId="BalonMetniChar">
+    <w:name w:val="Balon Metni Char"/>
+    <w:basedOn w:val="VarsaylanParagrafYazTipi"/>
+    <w:link w:val="BalonMetni"/>
+    <w:uiPriority w:val="99"/>
+    <w:semiHidden/>
+    <w:rsid w:val="00336E48"/>
+    <w:rPr>
+      <w:rFonts w:ascii="Tahoma" w:hAnsi="Tahoma" w:cs="Tahoma"/>
+      <w:sz w:val="16"/>
+      <w:szCs w:val="16"/>
+    </w:rPr>
+  </w:style>
 </w:styles>
 </file>
 
@@ -751,4 +899,16 @@
   <a:objectDefaults/>
   <a:extraClrSchemeLst/>
 </a:theme>
+</file>
+
+<file path=customXml/item1.xml><?xml version="1.0" encoding="utf-8"?>
+<b:Sources xmlns:b="http://schemas.openxmlformats.org/officeDocument/2006/bibliography" xmlns="http://schemas.openxmlformats.org/officeDocument/2006/bibliography" SelectedStyle="\APA.XSL" StyleName="APA"/>
+</file>
+
+<file path=customXml/itemProps1.xml><?xml version="1.0" encoding="utf-8"?>
+<ds:datastoreItem xmlns:ds="http://schemas.openxmlformats.org/officeDocument/2006/customXml" ds:itemID="{82EF0C9F-A63B-4B3C-9C04-1C60D97C6476}">
+  <ds:schemaRefs>
+    <ds:schemaRef ds:uri="http://schemas.openxmlformats.org/officeDocument/2006/bibliography"/>
+  </ds:schemaRefs>
+</ds:datastoreItem>
 </file>